--- a/Cpp/数据结构.docx
+++ b/Cpp/数据结构.docx
@@ -38,11 +38,6 @@
     </w:p>
     <w:p/>
     <w:p>
-      <w:pPr>
-        <w:rPr>
-          <w:rFonts w:hint="eastAsia"/>
-        </w:rPr>
-      </w:pPr>
       <w:r>
         <w:rPr>
           <w:rFonts w:hint="eastAsia"/>
@@ -331,7 +326,7 @@
         <w:spacing w:before="100" w:beforeAutospacing="1" w:after="100" w:afterAutospacing="1" w:line="210" w:lineRule="atLeast"/>
         <w:jc w:val="left"/>
         <w:rPr>
-          <w:rFonts w:ascii="Consolas" w:eastAsia="宋体" w:hAnsi="Consolas" w:cs="宋体" w:hint="eastAsia"/>
+          <w:rFonts w:ascii="Consolas" w:eastAsia="宋体" w:hAnsi="Consolas" w:cs="宋体"/>
           <w:color w:val="5C5C5C"/>
           <w:kern w:val="0"/>
           <w:sz w:val="18"/>
@@ -473,15 +468,878 @@
     <w:p/>
     <w:p>
       <w:pPr>
-        <w:rPr>
-          <w:rFonts w:hint="eastAsia"/>
-        </w:rPr>
-      </w:pPr>
-      <w:r>
-        <w:rPr>
-          <w:rFonts w:hint="eastAsia"/>
-        </w:rPr>
-        <w:t>06</w:t>
+        <w:pStyle w:val="W3"/>
+      </w:pPr>
+      <w:r>
+        <w:rPr>
+          <w:rFonts w:hint="eastAsia"/>
+        </w:rPr>
+        <w:t>线性表</w:t>
+      </w:r>
+    </w:p>
+    <w:p>
+      <w:r>
+        <w:tab/>
+      </w:r>
+      <w:r>
+        <w:rPr>
+          <w:rFonts w:hint="eastAsia"/>
+        </w:rPr>
+        <w:t>像排队一样，具有线一样性质的结构。</w:t>
+      </w:r>
+    </w:p>
+    <w:p>
+      <w:pPr>
+        <w:pStyle w:val="a3"/>
+        <w:numPr>
+          <w:ilvl w:val="0"/>
+          <w:numId w:val="3"/>
+        </w:numPr>
+        <w:ind w:firstLineChars="0"/>
+      </w:pPr>
+      <w:r>
+        <w:rPr>
+          <w:rFonts w:hint="eastAsia"/>
+        </w:rPr>
+        <w:t>它是一个序列，元素之间是有个先来后到的。</w:t>
+      </w:r>
+    </w:p>
+    <w:p>
+      <w:pPr>
+        <w:pStyle w:val="a3"/>
+        <w:numPr>
+          <w:ilvl w:val="0"/>
+          <w:numId w:val="3"/>
+        </w:numPr>
+        <w:ind w:firstLineChars="0"/>
+      </w:pPr>
+      <w:r>
+        <w:rPr>
+          <w:rFonts w:hint="eastAsia"/>
+        </w:rPr>
+        <w:t>若元素存在多个，则第一个元素无前驱，而最后一个元素无后继，其他元素都有且只有一个前驱和后继。</w:t>
+      </w:r>
+    </w:p>
+    <w:p>
+      <w:pPr>
+        <w:pStyle w:val="a3"/>
+        <w:numPr>
+          <w:ilvl w:val="0"/>
+          <w:numId w:val="3"/>
+        </w:numPr>
+        <w:ind w:firstLineChars="0"/>
+      </w:pPr>
+      <w:r>
+        <w:rPr>
+          <w:rFonts w:hint="eastAsia"/>
+        </w:rPr>
+        <w:t>所处理的元素都</w:t>
+      </w:r>
+      <w:r>
+        <w:rPr>
+          <w:rFonts w:hint="eastAsia"/>
+        </w:rPr>
+        <w:t>是有限的。</w:t>
+      </w:r>
+    </w:p>
+    <w:p/>
+    <w:p>
+      <w:r>
+        <w:rPr>
+          <w:rFonts w:hint="eastAsia"/>
+        </w:rPr>
+        <w:t>线性表元素的个数n</w:t>
+      </w:r>
+      <w:r>
+        <w:t xml:space="preserve"> (n&gt;=0)</w:t>
+      </w:r>
+      <w:r>
+        <w:rPr>
+          <w:rFonts w:hint="eastAsia"/>
+        </w:rPr>
+        <w:t>定义为线性表的长度，当n</w:t>
+      </w:r>
+      <w:r>
+        <w:t>=0</w:t>
+      </w:r>
+      <w:r>
+        <w:rPr>
+          <w:rFonts w:hint="eastAsia"/>
+        </w:rPr>
+        <w:t>时，称为空表。</w:t>
+      </w:r>
+    </w:p>
+    <w:p/>
+    <w:p>
+      <w:r>
+        <w:rPr>
+          <w:rFonts w:hint="eastAsia"/>
+        </w:rPr>
+        <w:t>O</w:t>
+      </w:r>
+      <w:r>
+        <w:t>peration</w:t>
+      </w:r>
+    </w:p>
+    <w:p>
+      <w:r>
+        <w:rPr>
+          <w:rFonts w:hint="eastAsia"/>
+        </w:rPr>
+        <w:t>I</w:t>
+      </w:r>
+      <w:r>
+        <w:t>nitList(*L)</w:t>
+      </w:r>
+      <w:r>
+        <w:rPr>
+          <w:rFonts w:hint="eastAsia"/>
+        </w:rPr>
+        <w:t>：初始化操作，建立一个空的线性表L。</w:t>
+      </w:r>
+    </w:p>
+    <w:p>
+      <w:r>
+        <w:rPr>
+          <w:rFonts w:hint="eastAsia"/>
+        </w:rPr>
+        <w:t>L</w:t>
+      </w:r>
+      <w:r>
+        <w:t>istEmpty(L)</w:t>
+      </w:r>
+      <w:r>
+        <w:rPr>
+          <w:rFonts w:hint="eastAsia"/>
+        </w:rPr>
+        <w:t>：判断线性表是否为空表，若线性表为空，返回t</w:t>
+      </w:r>
+      <w:r>
+        <w:t>rue</w:t>
+      </w:r>
+      <w:r>
+        <w:rPr>
+          <w:rFonts w:hint="eastAsia"/>
+        </w:rPr>
+        <w:t>，否则返回</w:t>
+      </w:r>
+      <w:r>
+        <w:t>false</w:t>
+      </w:r>
+      <w:r>
+        <w:rPr>
+          <w:rFonts w:hint="eastAsia"/>
+        </w:rPr>
+        <w:t>。</w:t>
+      </w:r>
+    </w:p>
+    <w:p>
+      <w:r>
+        <w:rPr>
+          <w:rFonts w:hint="eastAsia"/>
+        </w:rPr>
+        <w:t>C</w:t>
+      </w:r>
+      <w:r>
+        <w:t>learList(*L)</w:t>
+      </w:r>
+      <w:r>
+        <w:rPr>
+          <w:rFonts w:hint="eastAsia"/>
+        </w:rPr>
+        <w:t>：将线性表清空。</w:t>
+      </w:r>
+    </w:p>
+    <w:p>
+      <w:r>
+        <w:rPr>
+          <w:rFonts w:hint="eastAsia"/>
+        </w:rPr>
+        <w:t>G</w:t>
+      </w:r>
+      <w:r>
+        <w:t>etElem(L, i, *e)</w:t>
+      </w:r>
+      <w:r>
+        <w:rPr>
+          <w:rFonts w:hint="eastAsia"/>
+        </w:rPr>
+        <w:t>：将线性表L中的第i</w:t>
+      </w:r>
+      <w:r>
+        <w:rPr>
+          <w:rFonts w:hint="eastAsia"/>
+        </w:rPr>
+        <w:t>（i从1开始）</w:t>
+      </w:r>
+      <w:r>
+        <w:rPr>
+          <w:rFonts w:hint="eastAsia"/>
+        </w:rPr>
+        <w:t>个位置元素值返回。</w:t>
+      </w:r>
+    </w:p>
+    <w:p>
+      <w:r>
+        <w:rPr>
+          <w:rFonts w:hint="eastAsia"/>
+        </w:rPr>
+        <w:t>L</w:t>
+      </w:r>
+      <w:r>
+        <w:t>ocateElem(L, e)</w:t>
+      </w:r>
+      <w:r>
+        <w:rPr>
+          <w:rFonts w:hint="eastAsia"/>
+        </w:rPr>
+        <w:t>：在线性表L中查找与给定值e相等的元素，如果查找成功，返回该元素在表中序号表示成功；否则，返回0表示失败。</w:t>
+      </w:r>
+    </w:p>
+    <w:p>
+      <w:r>
+        <w:rPr>
+          <w:rFonts w:hint="eastAsia"/>
+        </w:rPr>
+        <w:t>L</w:t>
+      </w:r>
+      <w:r>
+        <w:t xml:space="preserve">istInsert(*L, </w:t>
+      </w:r>
+      <w:r>
+        <w:rPr>
+          <w:rFonts w:hint="eastAsia"/>
+        </w:rPr>
+        <w:t>i</w:t>
+      </w:r>
+      <w:r>
+        <w:t>, e)</w:t>
+      </w:r>
+      <w:r>
+        <w:rPr>
+          <w:rFonts w:hint="eastAsia"/>
+        </w:rPr>
+        <w:t>：在线性表L中第i个位置插入新元素e。</w:t>
+      </w:r>
+    </w:p>
+    <w:p>
+      <w:pPr>
+        <w:pStyle w:val="a3"/>
+        <w:numPr>
+          <w:ilvl w:val="0"/>
+          <w:numId w:val="6"/>
+        </w:numPr>
+        <w:ind w:firstLineChars="0"/>
+      </w:pPr>
+      <w:r>
+        <w:rPr>
+          <w:rFonts w:hint="eastAsia"/>
+        </w:rPr>
+        <w:t>若插入位置不合理，抛出异常；</w:t>
+      </w:r>
+    </w:p>
+    <w:p>
+      <w:pPr>
+        <w:pStyle w:val="a3"/>
+        <w:numPr>
+          <w:ilvl w:val="0"/>
+          <w:numId w:val="6"/>
+        </w:numPr>
+        <w:ind w:firstLineChars="0"/>
+      </w:pPr>
+      <w:r>
+        <w:rPr>
+          <w:rFonts w:hint="eastAsia"/>
+        </w:rPr>
+        <w:t>若线性表长度大于等于数组长度，则抛出异常或动态增加数组容量。</w:t>
+      </w:r>
+    </w:p>
+    <w:p>
+      <w:pPr>
+        <w:pStyle w:val="a3"/>
+        <w:numPr>
+          <w:ilvl w:val="0"/>
+          <w:numId w:val="6"/>
+        </w:numPr>
+        <w:ind w:firstLineChars="0"/>
+      </w:pPr>
+      <w:r>
+        <w:rPr>
+          <w:rFonts w:hint="eastAsia"/>
+        </w:rPr>
+        <w:t>从最后一个元素开始向前遍历到第i个位置，分别将它们都向后移动一个位置。</w:t>
+      </w:r>
+    </w:p>
+    <w:p>
+      <w:pPr>
+        <w:pStyle w:val="a3"/>
+        <w:numPr>
+          <w:ilvl w:val="0"/>
+          <w:numId w:val="6"/>
+        </w:numPr>
+        <w:ind w:firstLineChars="0"/>
+      </w:pPr>
+      <w:r>
+        <w:rPr>
+          <w:rFonts w:hint="eastAsia"/>
+        </w:rPr>
+        <w:t>将要插入元素填入位置i处；</w:t>
+      </w:r>
+    </w:p>
+    <w:p>
+      <w:pPr>
+        <w:pStyle w:val="a3"/>
+        <w:numPr>
+          <w:ilvl w:val="0"/>
+          <w:numId w:val="6"/>
+        </w:numPr>
+        <w:ind w:firstLineChars="0"/>
+        <w:rPr>
+          <w:rFonts w:hint="eastAsia"/>
+        </w:rPr>
+      </w:pPr>
+      <w:r>
+        <w:rPr>
+          <w:rFonts w:hint="eastAsia"/>
+        </w:rPr>
+        <w:lastRenderedPageBreak/>
+        <w:t>线性表长+</w:t>
+      </w:r>
+      <w:r>
+        <w:t>1</w:t>
+      </w:r>
+    </w:p>
+    <w:p>
+      <w:pPr>
+        <w:rPr>
+          <w:rFonts w:hint="eastAsia"/>
+        </w:rPr>
+      </w:pPr>
+    </w:p>
+    <w:p>
+      <w:r>
+        <w:rPr>
+          <w:rFonts w:hint="eastAsia"/>
+        </w:rPr>
+        <w:t>List</w:t>
+      </w:r>
+      <w:r>
+        <w:t>Delete(*L, i, *e)</w:t>
+      </w:r>
+      <w:r>
+        <w:rPr>
+          <w:rFonts w:hint="eastAsia"/>
+        </w:rPr>
+        <w:t>：删除线性表L中第i个位置元素，并用e返回其值。</w:t>
+      </w:r>
+    </w:p>
+    <w:p>
+      <w:r>
+        <w:rPr>
+          <w:rFonts w:hint="eastAsia"/>
+        </w:rPr>
+        <w:t>L</w:t>
+      </w:r>
+      <w:r>
+        <w:t>istLength(L)</w:t>
+      </w:r>
+      <w:r>
+        <w:rPr>
+          <w:rFonts w:hint="eastAsia"/>
+        </w:rPr>
+        <w:t>：返回线性表L的元素个数。</w:t>
+      </w:r>
+    </w:p>
+    <w:p/>
+    <w:p>
+      <w:r>
+        <w:rPr>
+          <w:rFonts w:hint="eastAsia"/>
+        </w:rPr>
+        <w:t>Q1：实现两个线性表A、B的并集操作，使得集合</w:t>
+      </w:r>
+      <m:oMath>
+        <m:r>
+          <m:rPr>
+            <m:sty m:val="p"/>
+          </m:rPr>
+          <w:rPr>
+            <w:rFonts w:ascii="Cambria Math" w:hAnsi="Cambria Math"/>
+          </w:rPr>
+          <m:t>A=A∪B</m:t>
+        </m:r>
+      </m:oMath>
+      <w:r>
+        <w:rPr>
+          <w:rFonts w:hint="eastAsia"/>
+        </w:rPr>
+        <w:t>。</w:t>
+      </w:r>
+      <w:r>
+        <w:rPr>
+          <w:rFonts w:hint="eastAsia"/>
+        </w:rPr>
+        <w:t>-</w:t>
+      </w:r>
+      <w:r>
+        <w:t xml:space="preserve"> </w:t>
+      </w:r>
+      <w:r>
+        <w:rPr>
+          <w:rFonts w:hint="eastAsia"/>
+        </w:rPr>
+        <w:t>P</w:t>
+      </w:r>
+      <w:r>
+        <w:t>7</w:t>
+      </w:r>
+    </w:p>
+    <w:p/>
+    <w:p>
+      <w:pPr>
+        <w:rPr>
+          <w:rFonts w:hint="eastAsia"/>
+        </w:rPr>
+      </w:pPr>
+      <w:r>
+        <w:rPr>
+          <w:rFonts w:hint="eastAsia"/>
+        </w:rPr>
+        <w:t>线性表的顺序存储结构：</w:t>
+      </w:r>
+    </w:p>
+    <w:p>
+      <w:pPr>
+        <w:widowControl/>
+        <w:numPr>
+          <w:ilvl w:val="0"/>
+          <w:numId w:val="4"/>
+        </w:numPr>
+        <w:pBdr>
+          <w:left w:val="single" w:sz="18" w:space="0" w:color="6CE26C"/>
+        </w:pBdr>
+        <w:shd w:val="clear" w:color="auto" w:fill="FFFFFF"/>
+        <w:spacing w:beforeAutospacing="1" w:afterAutospacing="1" w:line="210" w:lineRule="atLeast"/>
+        <w:jc w:val="left"/>
+        <w:rPr>
+          <w:rFonts w:ascii="Consolas" w:eastAsia="宋体" w:hAnsi="Consolas" w:cs="宋体"/>
+          <w:color w:val="5C5C5C"/>
+          <w:kern w:val="0"/>
+          <w:sz w:val="18"/>
+          <w:szCs w:val="18"/>
+        </w:rPr>
+      </w:pPr>
+      <w:r>
+        <w:rPr>
+          <w:rFonts w:ascii="Consolas" w:eastAsia="宋体" w:hAnsi="Consolas" w:cs="宋体"/>
+          <w:color w:val="808080"/>
+          <w:kern w:val="0"/>
+          <w:sz w:val="18"/>
+          <w:szCs w:val="18"/>
+          <w:bdr w:val="none" w:sz="0" w:space="0" w:color="auto" w:frame="1"/>
+        </w:rPr>
+        <w:t>#define MAXSIZE 20</w:t>
+      </w:r>
+      <w:r>
+        <w:rPr>
+          <w:rFonts w:ascii="Consolas" w:eastAsia="宋体" w:hAnsi="Consolas" w:cs="宋体"/>
+          <w:color w:val="000000"/>
+          <w:kern w:val="0"/>
+          <w:sz w:val="18"/>
+          <w:szCs w:val="18"/>
+          <w:bdr w:val="none" w:sz="0" w:space="0" w:color="auto" w:frame="1"/>
+        </w:rPr>
+        <w:t>  </w:t>
+      </w:r>
+    </w:p>
+    <w:p>
+      <w:pPr>
+        <w:widowControl/>
+        <w:numPr>
+          <w:ilvl w:val="0"/>
+          <w:numId w:val="4"/>
+        </w:numPr>
+        <w:pBdr>
+          <w:left w:val="single" w:sz="18" w:space="0" w:color="6CE26C"/>
+        </w:pBdr>
+        <w:shd w:val="clear" w:color="auto" w:fill="F8F8F8"/>
+        <w:spacing w:beforeAutospacing="1" w:afterAutospacing="1" w:line="210" w:lineRule="atLeast"/>
+        <w:jc w:val="left"/>
+        <w:rPr>
+          <w:rFonts w:ascii="Consolas" w:eastAsia="宋体" w:hAnsi="Consolas" w:cs="宋体"/>
+          <w:color w:val="5C5C5C"/>
+          <w:kern w:val="0"/>
+          <w:sz w:val="18"/>
+          <w:szCs w:val="18"/>
+        </w:rPr>
+      </w:pPr>
+      <w:r>
+        <w:rPr>
+          <w:rFonts w:ascii="Consolas" w:eastAsia="宋体" w:hAnsi="Consolas" w:cs="宋体"/>
+          <w:b/>
+          <w:bCs/>
+          <w:color w:val="006699"/>
+          <w:kern w:val="0"/>
+          <w:sz w:val="18"/>
+          <w:szCs w:val="18"/>
+          <w:bdr w:val="none" w:sz="0" w:space="0" w:color="auto" w:frame="1"/>
+        </w:rPr>
+        <w:t>typedef</w:t>
+      </w:r>
+      <w:r>
+        <w:rPr>
+          <w:rFonts w:ascii="Consolas" w:eastAsia="宋体" w:hAnsi="Consolas" w:cs="宋体"/>
+          <w:color w:val="000000"/>
+          <w:kern w:val="0"/>
+          <w:sz w:val="18"/>
+          <w:szCs w:val="18"/>
+          <w:bdr w:val="none" w:sz="0" w:space="0" w:color="auto" w:frame="1"/>
+        </w:rPr>
+        <w:t> </w:t>
+      </w:r>
+      <w:r>
+        <w:rPr>
+          <w:rFonts w:ascii="Consolas" w:eastAsia="宋体" w:hAnsi="Consolas" w:cs="宋体"/>
+          <w:b/>
+          <w:bCs/>
+          <w:color w:val="2E8B57"/>
+          <w:kern w:val="0"/>
+          <w:sz w:val="18"/>
+          <w:szCs w:val="18"/>
+          <w:bdr w:val="none" w:sz="0" w:space="0" w:color="auto" w:frame="1"/>
+        </w:rPr>
+        <w:t>int</w:t>
+      </w:r>
+      <w:r>
+        <w:rPr>
+          <w:rFonts w:ascii="Consolas" w:eastAsia="宋体" w:hAnsi="Consolas" w:cs="宋体"/>
+          <w:color w:val="000000"/>
+          <w:kern w:val="0"/>
+          <w:sz w:val="18"/>
+          <w:szCs w:val="18"/>
+          <w:bdr w:val="none" w:sz="0" w:space="0" w:color="auto" w:frame="1"/>
+        </w:rPr>
+        <w:t> ElemType;  </w:t>
+      </w:r>
+    </w:p>
+    <w:p>
+      <w:pPr>
+        <w:widowControl/>
+        <w:numPr>
+          <w:ilvl w:val="0"/>
+          <w:numId w:val="4"/>
+        </w:numPr>
+        <w:pBdr>
+          <w:left w:val="single" w:sz="18" w:space="0" w:color="6CE26C"/>
+        </w:pBdr>
+        <w:shd w:val="clear" w:color="auto" w:fill="FFFFFF"/>
+        <w:spacing w:beforeAutospacing="1" w:afterAutospacing="1" w:line="210" w:lineRule="atLeast"/>
+        <w:jc w:val="left"/>
+        <w:rPr>
+          <w:rFonts w:ascii="Consolas" w:eastAsia="宋体" w:hAnsi="Consolas" w:cs="宋体"/>
+          <w:color w:val="5C5C5C"/>
+          <w:kern w:val="0"/>
+          <w:sz w:val="18"/>
+          <w:szCs w:val="18"/>
+        </w:rPr>
+      </w:pPr>
+      <w:r>
+        <w:rPr>
+          <w:rFonts w:ascii="Consolas" w:eastAsia="宋体" w:hAnsi="Consolas" w:cs="宋体"/>
+          <w:b/>
+          <w:bCs/>
+          <w:color w:val="006699"/>
+          <w:kern w:val="0"/>
+          <w:sz w:val="18"/>
+          <w:szCs w:val="18"/>
+          <w:bdr w:val="none" w:sz="0" w:space="0" w:color="auto" w:frame="1"/>
+        </w:rPr>
+        <w:t>typedef</w:t>
+      </w:r>
+      <w:r>
+        <w:rPr>
+          <w:rFonts w:ascii="Consolas" w:eastAsia="宋体" w:hAnsi="Consolas" w:cs="宋体"/>
+          <w:color w:val="000000"/>
+          <w:kern w:val="0"/>
+          <w:sz w:val="18"/>
+          <w:szCs w:val="18"/>
+          <w:bdr w:val="none" w:sz="0" w:space="0" w:color="auto" w:frame="1"/>
+        </w:rPr>
+        <w:t> </w:t>
+      </w:r>
+      <w:r>
+        <w:rPr>
+          <w:rFonts w:ascii="Consolas" w:eastAsia="宋体" w:hAnsi="Consolas" w:cs="宋体"/>
+          <w:b/>
+          <w:bCs/>
+          <w:color w:val="006699"/>
+          <w:kern w:val="0"/>
+          <w:sz w:val="18"/>
+          <w:szCs w:val="18"/>
+          <w:bdr w:val="none" w:sz="0" w:space="0" w:color="auto" w:frame="1"/>
+        </w:rPr>
+        <w:t>struct</w:t>
+      </w:r>
+      <w:r>
+        <w:rPr>
+          <w:rFonts w:ascii="Consolas" w:eastAsia="宋体" w:hAnsi="Consolas" w:cs="宋体"/>
+          <w:color w:val="000000"/>
+          <w:kern w:val="0"/>
+          <w:sz w:val="18"/>
+          <w:szCs w:val="18"/>
+          <w:bdr w:val="none" w:sz="0" w:space="0" w:color="auto" w:frame="1"/>
+        </w:rPr>
+        <w:t>   </w:t>
+      </w:r>
+    </w:p>
+    <w:p>
+      <w:pPr>
+        <w:widowControl/>
+        <w:numPr>
+          <w:ilvl w:val="0"/>
+          <w:numId w:val="4"/>
+        </w:numPr>
+        <w:pBdr>
+          <w:left w:val="single" w:sz="18" w:space="0" w:color="6CE26C"/>
+        </w:pBdr>
+        <w:shd w:val="clear" w:color="auto" w:fill="F8F8F8"/>
+        <w:spacing w:beforeAutospacing="1" w:afterAutospacing="1" w:line="210" w:lineRule="atLeast"/>
+        <w:jc w:val="left"/>
+        <w:rPr>
+          <w:rFonts w:ascii="Consolas" w:eastAsia="宋体" w:hAnsi="Consolas" w:cs="宋体"/>
+          <w:color w:val="5C5C5C"/>
+          <w:kern w:val="0"/>
+          <w:sz w:val="18"/>
+          <w:szCs w:val="18"/>
+        </w:rPr>
+      </w:pPr>
+      <w:r>
+        <w:rPr>
+          <w:rFonts w:ascii="Consolas" w:eastAsia="宋体" w:hAnsi="Consolas" w:cs="宋体"/>
+          <w:color w:val="000000"/>
+          <w:kern w:val="0"/>
+          <w:sz w:val="18"/>
+          <w:szCs w:val="18"/>
+          <w:bdr w:val="none" w:sz="0" w:space="0" w:color="auto" w:frame="1"/>
+        </w:rPr>
+        <w:t>{  </w:t>
+      </w:r>
+    </w:p>
+    <w:p>
+      <w:pPr>
+        <w:widowControl/>
+        <w:numPr>
+          <w:ilvl w:val="0"/>
+          <w:numId w:val="4"/>
+        </w:numPr>
+        <w:pBdr>
+          <w:left w:val="single" w:sz="18" w:space="0" w:color="6CE26C"/>
+        </w:pBdr>
+        <w:shd w:val="clear" w:color="auto" w:fill="FFFFFF"/>
+        <w:spacing w:beforeAutospacing="1" w:afterAutospacing="1" w:line="210" w:lineRule="atLeast"/>
+        <w:jc w:val="left"/>
+        <w:rPr>
+          <w:rFonts w:ascii="Consolas" w:eastAsia="宋体" w:hAnsi="Consolas" w:cs="宋体"/>
+          <w:color w:val="5C5C5C"/>
+          <w:kern w:val="0"/>
+          <w:sz w:val="18"/>
+          <w:szCs w:val="18"/>
+        </w:rPr>
+      </w:pPr>
+      <w:r>
+        <w:rPr>
+          <w:rFonts w:ascii="Consolas" w:eastAsia="宋体" w:hAnsi="Consolas" w:cs="宋体"/>
+          <w:color w:val="000000"/>
+          <w:kern w:val="0"/>
+          <w:sz w:val="18"/>
+          <w:szCs w:val="18"/>
+          <w:bdr w:val="none" w:sz="0" w:space="0" w:color="auto" w:frame="1"/>
+        </w:rPr>
+        <w:t>    ElemType data[MAXSIZE];  </w:t>
+      </w:r>
+    </w:p>
+    <w:p>
+      <w:pPr>
+        <w:widowControl/>
+        <w:numPr>
+          <w:ilvl w:val="0"/>
+          <w:numId w:val="4"/>
+        </w:numPr>
+        <w:pBdr>
+          <w:left w:val="single" w:sz="18" w:space="0" w:color="6CE26C"/>
+        </w:pBdr>
+        <w:shd w:val="clear" w:color="auto" w:fill="F8F8F8"/>
+        <w:spacing w:beforeAutospacing="1" w:afterAutospacing="1" w:line="210" w:lineRule="atLeast"/>
+        <w:jc w:val="left"/>
+        <w:rPr>
+          <w:rFonts w:ascii="Consolas" w:eastAsia="宋体" w:hAnsi="Consolas" w:cs="宋体"/>
+          <w:color w:val="5C5C5C"/>
+          <w:kern w:val="0"/>
+          <w:sz w:val="18"/>
+          <w:szCs w:val="18"/>
+        </w:rPr>
+      </w:pPr>
+      <w:r>
+        <w:rPr>
+          <w:rFonts w:ascii="Consolas" w:eastAsia="宋体" w:hAnsi="Consolas" w:cs="宋体"/>
+          <w:color w:val="000000"/>
+          <w:kern w:val="0"/>
+          <w:sz w:val="18"/>
+          <w:szCs w:val="18"/>
+          <w:bdr w:val="none" w:sz="0" w:space="0" w:color="auto" w:frame="1"/>
+        </w:rPr>
+        <w:t>    </w:t>
+      </w:r>
+      <w:r>
+        <w:rPr>
+          <w:rFonts w:ascii="Consolas" w:eastAsia="宋体" w:hAnsi="Consolas" w:cs="宋体"/>
+          <w:b/>
+          <w:bCs/>
+          <w:color w:val="2E8B57"/>
+          <w:kern w:val="0"/>
+          <w:sz w:val="18"/>
+          <w:szCs w:val="18"/>
+          <w:bdr w:val="none" w:sz="0" w:space="0" w:color="auto" w:frame="1"/>
+        </w:rPr>
+        <w:t>int</w:t>
+      </w:r>
+      <w:r>
+        <w:rPr>
+          <w:rFonts w:ascii="Consolas" w:eastAsia="宋体" w:hAnsi="Consolas" w:cs="宋体"/>
+          <w:color w:val="000000"/>
+          <w:kern w:val="0"/>
+          <w:sz w:val="18"/>
+          <w:szCs w:val="18"/>
+          <w:bdr w:val="none" w:sz="0" w:space="0" w:color="auto" w:frame="1"/>
+        </w:rPr>
+        <w:t> length;  </w:t>
+      </w:r>
+    </w:p>
+    <w:p>
+      <w:pPr>
+        <w:widowControl/>
+        <w:numPr>
+          <w:ilvl w:val="0"/>
+          <w:numId w:val="4"/>
+        </w:numPr>
+        <w:pBdr>
+          <w:left w:val="single" w:sz="18" w:space="0" w:color="6CE26C"/>
+        </w:pBdr>
+        <w:shd w:val="clear" w:color="auto" w:fill="FFFFFF"/>
+        <w:spacing w:beforeAutospacing="1" w:afterAutospacing="1" w:line="210" w:lineRule="atLeast"/>
+        <w:jc w:val="left"/>
+        <w:rPr>
+          <w:rFonts w:ascii="Consolas" w:eastAsia="宋体" w:hAnsi="Consolas" w:cs="宋体"/>
+          <w:color w:val="5C5C5C"/>
+          <w:kern w:val="0"/>
+          <w:sz w:val="18"/>
+          <w:szCs w:val="18"/>
+        </w:rPr>
+      </w:pPr>
+      <w:r>
+        <w:rPr>
+          <w:rFonts w:ascii="Consolas" w:eastAsia="宋体" w:hAnsi="Consolas" w:cs="宋体"/>
+          <w:color w:val="000000"/>
+          <w:kern w:val="0"/>
+          <w:sz w:val="18"/>
+          <w:szCs w:val="18"/>
+          <w:bdr w:val="none" w:sz="0" w:space="0" w:color="auto" w:frame="1"/>
+        </w:rPr>
+        <w:t>} SqList;  </w:t>
+      </w:r>
+    </w:p>
+    <w:p>
+      <w:pPr>
+        <w:ind w:left="360"/>
+      </w:pPr>
+      <w:r>
+        <w:rPr>
+          <w:rFonts w:hint="eastAsia"/>
+        </w:rPr>
+        <w:t>需要的三个属性：</w:t>
+      </w:r>
+    </w:p>
+    <w:p>
+      <w:pPr>
+        <w:pStyle w:val="a3"/>
+        <w:numPr>
+          <w:ilvl w:val="0"/>
+          <w:numId w:val="5"/>
+        </w:numPr>
+        <w:ind w:firstLineChars="0"/>
+      </w:pPr>
+      <w:r>
+        <w:rPr>
+          <w:rFonts w:hint="eastAsia"/>
+        </w:rPr>
+        <w:t>存储空间的起始位置，数组data；</w:t>
+      </w:r>
+    </w:p>
+    <w:p>
+      <w:pPr>
+        <w:pStyle w:val="a3"/>
+        <w:numPr>
+          <w:ilvl w:val="0"/>
+          <w:numId w:val="5"/>
+        </w:numPr>
+        <w:ind w:firstLineChars="0"/>
+      </w:pPr>
+      <w:r>
+        <w:rPr>
+          <w:rFonts w:hint="eastAsia"/>
+        </w:rPr>
+        <w:t>线性表的最大存储容量M</w:t>
+      </w:r>
+      <w:r>
+        <w:t>AXSIZE</w:t>
+      </w:r>
+      <w:r>
+        <w:rPr>
+          <w:rFonts w:hint="eastAsia"/>
+        </w:rPr>
+        <w:t>；</w:t>
+      </w:r>
+    </w:p>
+    <w:p>
+      <w:pPr>
+        <w:pStyle w:val="a3"/>
+        <w:numPr>
+          <w:ilvl w:val="0"/>
+          <w:numId w:val="5"/>
+        </w:numPr>
+        <w:ind w:firstLineChars="0"/>
+      </w:pPr>
+      <w:r>
+        <w:rPr>
+          <w:rFonts w:hint="eastAsia"/>
+        </w:rPr>
+        <w:t>线性表的当前长度l</w:t>
+      </w:r>
+      <w:r>
+        <w:t>ength</w:t>
+      </w:r>
+      <w:r>
+        <w:rPr>
+          <w:rFonts w:hint="eastAsia"/>
+        </w:rPr>
+        <w:t>。</w:t>
+      </w:r>
+    </w:p>
+    <w:p/>
+    <w:p>
+      <w:pPr>
+        <w:rPr>
+          <w:rFonts w:hint="eastAsia"/>
+        </w:rPr>
+      </w:pPr>
+      <w:r>
+        <w:rPr>
+          <w:rFonts w:hint="eastAsia"/>
+        </w:rPr>
+        <w:t>P</w:t>
+      </w:r>
+      <w:r>
+        <w:t>09</w:t>
       </w:r>
       <w:bookmarkStart w:id="0" w:name="_GoBack"/>
       <w:bookmarkEnd w:id="0"/>
@@ -499,6 +1357,95 @@
 <file path=word/numbering.xml><?xml version="1.0" encoding="utf-8"?>
 <w:numbering xmlns:wpc="http://schemas.microsoft.com/office/word/2010/wordprocessingCanvas" xmlns:cx="http://schemas.microsoft.com/office/drawing/2014/chartex" xmlns:cx1="http://schemas.microsoft.com/office/drawing/2015/9/8/chartex" xmlns:cx2="http://schemas.microsoft.com/office/drawing/2015/10/21/chartex" xmlns:cx3="http://schemas.microsoft.com/office/drawing/2016/5/9/chartex" xmlns:cx4="http://schemas.microsoft.com/office/drawing/2016/5/10/chartex" xmlns:cx5="http://schemas.microsoft.com/office/drawing/2016/5/11/chartex" xmlns:cx6="http://schemas.microsoft.com/office/drawing/2016/5/12/chartex" xmlns:cx7="http://schemas.microsoft.com/office/drawing/2016/5/13/chartex" xmlns:cx8="http://schemas.microsoft.com/office/drawing/2016/5/14/chartex" xmlns:mc="http://schemas.openxmlformats.org/markup-compatibility/2006" xmlns:aink="http://schemas.microsoft.com/office/drawing/2016/ink" xmlns:am3d="http://schemas.microsoft.com/office/drawing/2017/model3d" xmlns:o="urn:schemas-microsoft-com:office:office" xmlns:r="http://schemas.openxmlformats.org/officeDocument/2006/relationships" xmlns:m="http://schemas.openxmlformats.org/officeDocument/2006/math" xmlns:v="urn:schemas-microsoft-com:vml" xmlns:wp14="http://schemas.microsoft.com/office/word/2010/wordprocessingDrawing" xmlns:wp="http://schemas.openxmlformats.org/drawingml/2006/wordprocessingDrawing" xmlns:w10="urn:schemas-microsoft-com:office:word" xmlns:w="http://schemas.openxmlformats.org/wordprocessingml/2006/main" xmlns:w14="http://schemas.microsoft.com/office/word/2010/wordml" xmlns:w15="http://schemas.microsoft.com/office/word/2012/wordml" xmlns:w16cid="http://schemas.microsoft.com/office/word/2016/wordml/cid" xmlns:w16se="http://schemas.microsoft.com/office/word/2015/wordml/symex" xmlns:wpg="http://schemas.microsoft.com/office/word/2010/wordprocessingGroup" xmlns:wpi="http://schemas.microsoft.com/office/word/2010/wordprocessingInk" xmlns:wne="http://schemas.microsoft.com/office/word/2006/wordml" xmlns:wps="http://schemas.microsoft.com/office/word/2010/wordprocessingShape" mc:Ignorable="w14 w15 w16se w16cid wp14">
   <w:abstractNum w:abstractNumId="0" w15:restartNumberingAfterBreak="0">
+    <w:nsid w:val="0AC67272"/>
+    <w:multiLevelType w:val="hybridMultilevel"/>
+    <w:tmpl w:val="1340FB20"/>
+    <w:lvl w:ilvl="0" w:tplc="B0AC450A">
+      <w:start w:val="1"/>
+      <w:numFmt w:val="decimal"/>
+      <w:lvlText w:val="%1、"/>
+      <w:lvlJc w:val="left"/>
+      <w:pPr>
+        <w:ind w:left="720" w:hanging="360"/>
+      </w:pPr>
+      <w:rPr>
+        <w:rFonts w:hint="default"/>
+      </w:rPr>
+    </w:lvl>
+    <w:lvl w:ilvl="1" w:tplc="04090019" w:tentative="1">
+      <w:start w:val="1"/>
+      <w:numFmt w:val="lowerLetter"/>
+      <w:lvlText w:val="%2)"/>
+      <w:lvlJc w:val="left"/>
+      <w:pPr>
+        <w:ind w:left="1200" w:hanging="420"/>
+      </w:pPr>
+    </w:lvl>
+    <w:lvl w:ilvl="2" w:tplc="0409001B" w:tentative="1">
+      <w:start w:val="1"/>
+      <w:numFmt w:val="lowerRoman"/>
+      <w:lvlText w:val="%3."/>
+      <w:lvlJc w:val="right"/>
+      <w:pPr>
+        <w:ind w:left="1620" w:hanging="420"/>
+      </w:pPr>
+    </w:lvl>
+    <w:lvl w:ilvl="3" w:tplc="0409000F" w:tentative="1">
+      <w:start w:val="1"/>
+      <w:numFmt w:val="decimal"/>
+      <w:lvlText w:val="%4."/>
+      <w:lvlJc w:val="left"/>
+      <w:pPr>
+        <w:ind w:left="2040" w:hanging="420"/>
+      </w:pPr>
+    </w:lvl>
+    <w:lvl w:ilvl="4" w:tplc="04090019" w:tentative="1">
+      <w:start w:val="1"/>
+      <w:numFmt w:val="lowerLetter"/>
+      <w:lvlText w:val="%5)"/>
+      <w:lvlJc w:val="left"/>
+      <w:pPr>
+        <w:ind w:left="2460" w:hanging="420"/>
+      </w:pPr>
+    </w:lvl>
+    <w:lvl w:ilvl="5" w:tplc="0409001B" w:tentative="1">
+      <w:start w:val="1"/>
+      <w:numFmt w:val="lowerRoman"/>
+      <w:lvlText w:val="%6."/>
+      <w:lvlJc w:val="right"/>
+      <w:pPr>
+        <w:ind w:left="2880" w:hanging="420"/>
+      </w:pPr>
+    </w:lvl>
+    <w:lvl w:ilvl="6" w:tplc="0409000F" w:tentative="1">
+      <w:start w:val="1"/>
+      <w:numFmt w:val="decimal"/>
+      <w:lvlText w:val="%7."/>
+      <w:lvlJc w:val="left"/>
+      <w:pPr>
+        <w:ind w:left="3300" w:hanging="420"/>
+      </w:pPr>
+    </w:lvl>
+    <w:lvl w:ilvl="7" w:tplc="04090019" w:tentative="1">
+      <w:start w:val="1"/>
+      <w:numFmt w:val="lowerLetter"/>
+      <w:lvlText w:val="%8)"/>
+      <w:lvlJc w:val="left"/>
+      <w:pPr>
+        <w:ind w:left="3720" w:hanging="420"/>
+      </w:pPr>
+    </w:lvl>
+    <w:lvl w:ilvl="8" w:tplc="0409001B" w:tentative="1">
+      <w:start w:val="1"/>
+      <w:numFmt w:val="lowerRoman"/>
+      <w:lvlText w:val="%9."/>
+      <w:lvlJc w:val="right"/>
+      <w:pPr>
+        <w:ind w:left="4140" w:hanging="420"/>
+      </w:pPr>
+    </w:lvl>
+  </w:abstractNum>
+  <w:abstractNum w:abstractNumId="1" w15:restartNumberingAfterBreak="0">
     <w:nsid w:val="0DE115B8"/>
     <w:multiLevelType w:val="hybridMultilevel"/>
     <w:tmpl w:val="DFC29B9C"/>
@@ -587,7 +1534,7 @@
       </w:pPr>
     </w:lvl>
   </w:abstractNum>
-  <w:abstractNum w:abstractNumId="1" w15:restartNumberingAfterBreak="0">
+  <w:abstractNum w:abstractNumId="2" w15:restartNumberingAfterBreak="0">
     <w:nsid w:val="1A9161E6"/>
     <w:multiLevelType w:val="multilevel"/>
     <w:tmpl w:val="DB142BBC"/>
@@ -700,11 +1647,314 @@
       </w:pPr>
     </w:lvl>
   </w:abstractNum>
+  <w:abstractNum w:abstractNumId="3" w15:restartNumberingAfterBreak="0">
+    <w:nsid w:val="1DE64979"/>
+    <w:multiLevelType w:val="multilevel"/>
+    <w:tmpl w:val="D5C20A64"/>
+    <w:lvl w:ilvl="0">
+      <w:start w:val="1"/>
+      <w:numFmt w:val="decimal"/>
+      <w:lvlText w:val="%1."/>
+      <w:lvlJc w:val="left"/>
+      <w:pPr>
+        <w:tabs>
+          <w:tab w:val="num" w:pos="720"/>
+        </w:tabs>
+        <w:ind w:left="720" w:hanging="360"/>
+      </w:pPr>
+    </w:lvl>
+    <w:lvl w:ilvl="1" w:tentative="1">
+      <w:start w:val="1"/>
+      <w:numFmt w:val="decimal"/>
+      <w:lvlText w:val="%2."/>
+      <w:lvlJc w:val="left"/>
+      <w:pPr>
+        <w:tabs>
+          <w:tab w:val="num" w:pos="1440"/>
+        </w:tabs>
+        <w:ind w:left="1440" w:hanging="360"/>
+      </w:pPr>
+    </w:lvl>
+    <w:lvl w:ilvl="2" w:tentative="1">
+      <w:start w:val="1"/>
+      <w:numFmt w:val="decimal"/>
+      <w:lvlText w:val="%3."/>
+      <w:lvlJc w:val="left"/>
+      <w:pPr>
+        <w:tabs>
+          <w:tab w:val="num" w:pos="2160"/>
+        </w:tabs>
+        <w:ind w:left="2160" w:hanging="360"/>
+      </w:pPr>
+    </w:lvl>
+    <w:lvl w:ilvl="3" w:tentative="1">
+      <w:start w:val="1"/>
+      <w:numFmt w:val="decimal"/>
+      <w:lvlText w:val="%4."/>
+      <w:lvlJc w:val="left"/>
+      <w:pPr>
+        <w:tabs>
+          <w:tab w:val="num" w:pos="2880"/>
+        </w:tabs>
+        <w:ind w:left="2880" w:hanging="360"/>
+      </w:pPr>
+    </w:lvl>
+    <w:lvl w:ilvl="4" w:tentative="1">
+      <w:start w:val="1"/>
+      <w:numFmt w:val="decimal"/>
+      <w:lvlText w:val="%5."/>
+      <w:lvlJc w:val="left"/>
+      <w:pPr>
+        <w:tabs>
+          <w:tab w:val="num" w:pos="3600"/>
+        </w:tabs>
+        <w:ind w:left="3600" w:hanging="360"/>
+      </w:pPr>
+    </w:lvl>
+    <w:lvl w:ilvl="5" w:tentative="1">
+      <w:start w:val="1"/>
+      <w:numFmt w:val="decimal"/>
+      <w:lvlText w:val="%6."/>
+      <w:lvlJc w:val="left"/>
+      <w:pPr>
+        <w:tabs>
+          <w:tab w:val="num" w:pos="4320"/>
+        </w:tabs>
+        <w:ind w:left="4320" w:hanging="360"/>
+      </w:pPr>
+    </w:lvl>
+    <w:lvl w:ilvl="6" w:tentative="1">
+      <w:start w:val="1"/>
+      <w:numFmt w:val="decimal"/>
+      <w:lvlText w:val="%7."/>
+      <w:lvlJc w:val="left"/>
+      <w:pPr>
+        <w:tabs>
+          <w:tab w:val="num" w:pos="5040"/>
+        </w:tabs>
+        <w:ind w:left="5040" w:hanging="360"/>
+      </w:pPr>
+    </w:lvl>
+    <w:lvl w:ilvl="7" w:tentative="1">
+      <w:start w:val="1"/>
+      <w:numFmt w:val="decimal"/>
+      <w:lvlText w:val="%8."/>
+      <w:lvlJc w:val="left"/>
+      <w:pPr>
+        <w:tabs>
+          <w:tab w:val="num" w:pos="5760"/>
+        </w:tabs>
+        <w:ind w:left="5760" w:hanging="360"/>
+      </w:pPr>
+    </w:lvl>
+    <w:lvl w:ilvl="8" w:tentative="1">
+      <w:start w:val="1"/>
+      <w:numFmt w:val="decimal"/>
+      <w:lvlText w:val="%9."/>
+      <w:lvlJc w:val="left"/>
+      <w:pPr>
+        <w:tabs>
+          <w:tab w:val="num" w:pos="6480"/>
+        </w:tabs>
+        <w:ind w:left="6480" w:hanging="360"/>
+      </w:pPr>
+    </w:lvl>
+  </w:abstractNum>
+  <w:abstractNum w:abstractNumId="4" w15:restartNumberingAfterBreak="0">
+    <w:nsid w:val="683C0ED4"/>
+    <w:multiLevelType w:val="hybridMultilevel"/>
+    <w:tmpl w:val="77489C94"/>
+    <w:lvl w:ilvl="0" w:tplc="C67E805A">
+      <w:start w:val="1"/>
+      <w:numFmt w:val="decimal"/>
+      <w:lvlText w:val="%1、"/>
+      <w:lvlJc w:val="left"/>
+      <w:pPr>
+        <w:ind w:left="780" w:hanging="360"/>
+      </w:pPr>
+      <w:rPr>
+        <w:rFonts w:hint="default"/>
+      </w:rPr>
+    </w:lvl>
+    <w:lvl w:ilvl="1" w:tplc="04090019" w:tentative="1">
+      <w:start w:val="1"/>
+      <w:numFmt w:val="lowerLetter"/>
+      <w:lvlText w:val="%2)"/>
+      <w:lvlJc w:val="left"/>
+      <w:pPr>
+        <w:ind w:left="1260" w:hanging="420"/>
+      </w:pPr>
+    </w:lvl>
+    <w:lvl w:ilvl="2" w:tplc="0409001B" w:tentative="1">
+      <w:start w:val="1"/>
+      <w:numFmt w:val="lowerRoman"/>
+      <w:lvlText w:val="%3."/>
+      <w:lvlJc w:val="right"/>
+      <w:pPr>
+        <w:ind w:left="1680" w:hanging="420"/>
+      </w:pPr>
+    </w:lvl>
+    <w:lvl w:ilvl="3" w:tplc="0409000F" w:tentative="1">
+      <w:start w:val="1"/>
+      <w:numFmt w:val="decimal"/>
+      <w:lvlText w:val="%4."/>
+      <w:lvlJc w:val="left"/>
+      <w:pPr>
+        <w:ind w:left="2100" w:hanging="420"/>
+      </w:pPr>
+    </w:lvl>
+    <w:lvl w:ilvl="4" w:tplc="04090019" w:tentative="1">
+      <w:start w:val="1"/>
+      <w:numFmt w:val="lowerLetter"/>
+      <w:lvlText w:val="%5)"/>
+      <w:lvlJc w:val="left"/>
+      <w:pPr>
+        <w:ind w:left="2520" w:hanging="420"/>
+      </w:pPr>
+    </w:lvl>
+    <w:lvl w:ilvl="5" w:tplc="0409001B" w:tentative="1">
+      <w:start w:val="1"/>
+      <w:numFmt w:val="lowerRoman"/>
+      <w:lvlText w:val="%6."/>
+      <w:lvlJc w:val="right"/>
+      <w:pPr>
+        <w:ind w:left="2940" w:hanging="420"/>
+      </w:pPr>
+    </w:lvl>
+    <w:lvl w:ilvl="6" w:tplc="0409000F" w:tentative="1">
+      <w:start w:val="1"/>
+      <w:numFmt w:val="decimal"/>
+      <w:lvlText w:val="%7."/>
+      <w:lvlJc w:val="left"/>
+      <w:pPr>
+        <w:ind w:left="3360" w:hanging="420"/>
+      </w:pPr>
+    </w:lvl>
+    <w:lvl w:ilvl="7" w:tplc="04090019" w:tentative="1">
+      <w:start w:val="1"/>
+      <w:numFmt w:val="lowerLetter"/>
+      <w:lvlText w:val="%8)"/>
+      <w:lvlJc w:val="left"/>
+      <w:pPr>
+        <w:ind w:left="3780" w:hanging="420"/>
+      </w:pPr>
+    </w:lvl>
+    <w:lvl w:ilvl="8" w:tplc="0409001B" w:tentative="1">
+      <w:start w:val="1"/>
+      <w:numFmt w:val="lowerRoman"/>
+      <w:lvlText w:val="%9."/>
+      <w:lvlJc w:val="right"/>
+      <w:pPr>
+        <w:ind w:left="4200" w:hanging="420"/>
+      </w:pPr>
+    </w:lvl>
+  </w:abstractNum>
+  <w:abstractNum w:abstractNumId="5" w15:restartNumberingAfterBreak="0">
+    <w:nsid w:val="6C91442F"/>
+    <w:multiLevelType w:val="hybridMultilevel"/>
+    <w:tmpl w:val="1AC66AAC"/>
+    <w:lvl w:ilvl="0" w:tplc="6FE626E2">
+      <w:start w:val="1"/>
+      <w:numFmt w:val="decimal"/>
+      <w:lvlText w:val="%1、"/>
+      <w:lvlJc w:val="left"/>
+      <w:pPr>
+        <w:ind w:left="780" w:hanging="360"/>
+      </w:pPr>
+      <w:rPr>
+        <w:rFonts w:hint="default"/>
+      </w:rPr>
+    </w:lvl>
+    <w:lvl w:ilvl="1" w:tplc="04090019" w:tentative="1">
+      <w:start w:val="1"/>
+      <w:numFmt w:val="lowerLetter"/>
+      <w:lvlText w:val="%2)"/>
+      <w:lvlJc w:val="left"/>
+      <w:pPr>
+        <w:ind w:left="1260" w:hanging="420"/>
+      </w:pPr>
+    </w:lvl>
+    <w:lvl w:ilvl="2" w:tplc="0409001B" w:tentative="1">
+      <w:start w:val="1"/>
+      <w:numFmt w:val="lowerRoman"/>
+      <w:lvlText w:val="%3."/>
+      <w:lvlJc w:val="right"/>
+      <w:pPr>
+        <w:ind w:left="1680" w:hanging="420"/>
+      </w:pPr>
+    </w:lvl>
+    <w:lvl w:ilvl="3" w:tplc="0409000F" w:tentative="1">
+      <w:start w:val="1"/>
+      <w:numFmt w:val="decimal"/>
+      <w:lvlText w:val="%4."/>
+      <w:lvlJc w:val="left"/>
+      <w:pPr>
+        <w:ind w:left="2100" w:hanging="420"/>
+      </w:pPr>
+    </w:lvl>
+    <w:lvl w:ilvl="4" w:tplc="04090019" w:tentative="1">
+      <w:start w:val="1"/>
+      <w:numFmt w:val="lowerLetter"/>
+      <w:lvlText w:val="%5)"/>
+      <w:lvlJc w:val="left"/>
+      <w:pPr>
+        <w:ind w:left="2520" w:hanging="420"/>
+      </w:pPr>
+    </w:lvl>
+    <w:lvl w:ilvl="5" w:tplc="0409001B" w:tentative="1">
+      <w:start w:val="1"/>
+      <w:numFmt w:val="lowerRoman"/>
+      <w:lvlText w:val="%6."/>
+      <w:lvlJc w:val="right"/>
+      <w:pPr>
+        <w:ind w:left="2940" w:hanging="420"/>
+      </w:pPr>
+    </w:lvl>
+    <w:lvl w:ilvl="6" w:tplc="0409000F" w:tentative="1">
+      <w:start w:val="1"/>
+      <w:numFmt w:val="decimal"/>
+      <w:lvlText w:val="%7."/>
+      <w:lvlJc w:val="left"/>
+      <w:pPr>
+        <w:ind w:left="3360" w:hanging="420"/>
+      </w:pPr>
+    </w:lvl>
+    <w:lvl w:ilvl="7" w:tplc="04090019" w:tentative="1">
+      <w:start w:val="1"/>
+      <w:numFmt w:val="lowerLetter"/>
+      <w:lvlText w:val="%8)"/>
+      <w:lvlJc w:val="left"/>
+      <w:pPr>
+        <w:ind w:left="3780" w:hanging="420"/>
+      </w:pPr>
+    </w:lvl>
+    <w:lvl w:ilvl="8" w:tplc="0409001B" w:tentative="1">
+      <w:start w:val="1"/>
+      <w:numFmt w:val="lowerRoman"/>
+      <w:lvlText w:val="%9."/>
+      <w:lvlJc w:val="right"/>
+      <w:pPr>
+        <w:ind w:left="4200" w:hanging="420"/>
+      </w:pPr>
+    </w:lvl>
+  </w:abstractNum>
   <w:num w:numId="1">
+    <w:abstractNumId w:val="1"/>
+  </w:num>
+  <w:num w:numId="2">
+    <w:abstractNumId w:val="2"/>
+  </w:num>
+  <w:num w:numId="3">
+    <w:abstractNumId w:val="5"/>
+  </w:num>
+  <w:num w:numId="4">
+    <w:abstractNumId w:val="3"/>
+  </w:num>
+  <w:num w:numId="5">
     <w:abstractNumId w:val="0"/>
   </w:num>
-  <w:num w:numId="2">
-    <w:abstractNumId w:val="1"/>
+  <w:num w:numId="6">
+    <w:abstractNumId w:val="4"/>
   </w:num>
 </w:numbering>
 </file>
@@ -1343,6 +2593,11 @@
       <w:color w:val="808080"/>
     </w:rPr>
   </w:style>
+  <w:style w:type="character" w:customStyle="1" w:styleId="preprocessor">
+    <w:name w:val="preprocessor"/>
+    <w:basedOn w:val="a0"/>
+    <w:rsid w:val="00A53FBA"/>
+  </w:style>
 </w:styles>
 </file>
 
